--- a/Docs/TODO.docx
+++ b/Docs/TODO.docx
@@ -11,22 +11,60 @@
       </w:r>
     </w:p>
     <w:p>
-      <w:r>
+      <w:pPr>
+        <w:rPr>
+          <w:strike/>
+        </w:rPr>
+      </w:pPr>
+      <w:r>
+        <w:rPr>
+          <w:strike/>
+        </w:rPr>
         <w:t>- UI resource bar</w:t>
       </w:r>
     </w:p>
     <w:p>
-      <w:r>
+      <w:pPr>
+        <w:rPr>
+          <w:strike/>
+        </w:rPr>
+      </w:pPr>
+      <w:r>
+        <w:rPr>
+          <w:strike/>
+        </w:rPr>
         <w:t>- UI timer</w:t>
       </w:r>
     </w:p>
     <w:p>
-      <w:r>
-        <w:t>- In world text</w:t>
-      </w:r>
-    </w:p>
-    <w:p>
-      <w:r>
+      <w:pPr>
+        <w:rPr>
+          <w:strike/>
+        </w:rPr>
+      </w:pPr>
+      <w:r>
+        <w:rPr>
+          <w:strike/>
+        </w:rPr>
+        <w:t xml:space="preserve">- In world </w:t>
+      </w:r>
+      <w:r>
+        <w:rPr>
+          <w:strike/>
+        </w:rPr>
+        <w:t>UI</w:t>
+      </w:r>
+    </w:p>
+    <w:p>
+      <w:pPr>
+        <w:rPr>
+          <w:strike/>
+        </w:rPr>
+      </w:pPr>
+      <w:r>
+        <w:rPr>
+          <w:strike/>
+        </w:rPr>
         <w:t>- Background music (persistent, changing by level)</w:t>
       </w:r>
     </w:p>
